--- a/passo a passo.docx
+++ b/passo a passo.docx
@@ -4,10 +4,13 @@
   <w:body>
     <w:p>
       <w:r>
+        <w:rPr>
+          <w:noProof/>
+        </w:rPr>
         <w:drawing>
-          <wp:inline distT="0" distB="0" distL="0" distR="0" wp14:anchorId="464A3548" wp14:editId="4646E3AD">
-            <wp:extent cx="5400040" cy="5528310"/>
-            <wp:effectExtent l="0" t="0" r="0" b="0"/>
+          <wp:inline distT="0" distB="0" distL="0" distR="0" wp14:anchorId="464A3548" wp14:editId="587DB976">
+            <wp:extent cx="4724065" cy="4836278"/>
+            <wp:effectExtent l="0" t="0" r="635" b="2540"/>
             <wp:docPr id="1" name="Imagem 1" descr="Texto&#10;&#10;Descrição gerada automaticamente"/>
             <wp:cNvGraphicFramePr>
               <a:graphicFrameLocks xmlns:a="http://schemas.openxmlformats.org/drawingml/2006/main" noChangeAspect="1"/>
@@ -28,7 +31,79 @@
                   <pic:spPr>
                     <a:xfrm>
                       <a:off x="0" y="0"/>
-                      <a:ext cx="5400040" cy="5528310"/>
+                      <a:ext cx="4727818" cy="4840120"/>
+                    </a:xfrm>
+                    <a:prstGeom prst="rect">
+                      <a:avLst/>
+                    </a:prstGeom>
+                  </pic:spPr>
+                </pic:pic>
+              </a:graphicData>
+            </a:graphic>
+          </wp:inline>
+        </w:drawing>
+      </w:r>
+    </w:p>
+    <w:p/>
+    <w:p/>
+    <w:p/>
+    <w:p/>
+    <w:p/>
+    <w:p/>
+    <w:p/>
+    <w:p/>
+    <w:p/>
+    <w:p/>
+    <w:p/>
+    <w:p/>
+    <w:p/>
+    <w:p/>
+    <w:p>
+      <w:pPr>
+        <w:jc w:val="center"/>
+        <w:rPr>
+          <w:color w:val="0070C0"/>
+          <w:sz w:val="28"/>
+          <w:szCs w:val="28"/>
+        </w:rPr>
+      </w:pPr>
+      <w:r>
+        <w:rPr>
+          <w:color w:val="0070C0"/>
+          <w:sz w:val="28"/>
+          <w:szCs w:val="28"/>
+        </w:rPr>
+        <w:lastRenderedPageBreak/>
+        <w:t>Salvando modificaçoes no github</w:t>
+      </w:r>
+    </w:p>
+    <w:p>
+      <w:r>
+        <w:drawing>
+          <wp:inline distT="0" distB="0" distL="0" distR="0" wp14:anchorId="0D8FD30B" wp14:editId="536B8C2C">
+            <wp:extent cx="4724633" cy="4466289"/>
+            <wp:effectExtent l="0" t="0" r="0" b="0"/>
+            <wp:docPr id="2" name="Imagem 2" descr="Texto&#10;&#10;Descrição gerada automaticamente"/>
+            <wp:cNvGraphicFramePr>
+              <a:graphicFrameLocks xmlns:a="http://schemas.openxmlformats.org/drawingml/2006/main" noChangeAspect="1"/>
+            </wp:cNvGraphicFramePr>
+            <a:graphic xmlns:a="http://schemas.openxmlformats.org/drawingml/2006/main">
+              <a:graphicData uri="http://schemas.openxmlformats.org/drawingml/2006/picture">
+                <pic:pic xmlns:pic="http://schemas.openxmlformats.org/drawingml/2006/picture">
+                  <pic:nvPicPr>
+                    <pic:cNvPr id="2" name="Imagem 2" descr="Texto&#10;&#10;Descrição gerada automaticamente"/>
+                    <pic:cNvPicPr/>
+                  </pic:nvPicPr>
+                  <pic:blipFill>
+                    <a:blip r:embed="rId5"/>
+                    <a:stretch>
+                      <a:fillRect/>
+                    </a:stretch>
+                  </pic:blipFill>
+                  <pic:spPr>
+                    <a:xfrm>
+                      <a:off x="0" y="0"/>
+                      <a:ext cx="4727879" cy="4469357"/>
                     </a:xfrm>
                     <a:prstGeom prst="rect">
                       <a:avLst/>

--- a/passo a passo.docx
+++ b/passo a passo.docx
@@ -79,6 +79,9 @@
     </w:p>
     <w:p>
       <w:r>
+        <w:rPr>
+          <w:noProof/>
+        </w:rPr>
         <w:drawing>
           <wp:inline distT="0" distB="0" distL="0" distR="0" wp14:anchorId="0D8FD30B" wp14:editId="536B8C2C">
             <wp:extent cx="4724633" cy="4466289"/>
@@ -104,6 +107,125 @@
                     <a:xfrm>
                       <a:off x="0" y="0"/>
                       <a:ext cx="4727879" cy="4469357"/>
+                    </a:xfrm>
+                    <a:prstGeom prst="rect">
+                      <a:avLst/>
+                    </a:prstGeom>
+                  </pic:spPr>
+                </pic:pic>
+              </a:graphicData>
+            </a:graphic>
+          </wp:inline>
+        </w:drawing>
+      </w:r>
+    </w:p>
+    <w:p/>
+    <w:p>
+      <w:pPr>
+        <w:jc w:val="center"/>
+        <w:rPr>
+          <w:color w:val="0070C0"/>
+          <w:sz w:val="28"/>
+          <w:szCs w:val="28"/>
+        </w:rPr>
+      </w:pPr>
+      <w:r>
+        <w:rPr>
+          <w:color w:val="0070C0"/>
+          <w:sz w:val="28"/>
+          <w:szCs w:val="28"/>
+        </w:rPr>
+        <w:t>Clonando um projeto</w:t>
+      </w:r>
+    </w:p>
+    <w:p>
+      <w:r>
+        <w:drawing>
+          <wp:inline distT="0" distB="0" distL="0" distR="0" wp14:anchorId="7856BEF2" wp14:editId="7B0F81C7">
+            <wp:extent cx="5400040" cy="2281555"/>
+            <wp:effectExtent l="0" t="0" r="0" b="4445"/>
+            <wp:docPr id="3" name="Imagem 3" descr="Texto&#10;&#10;Descrição gerada automaticamente"/>
+            <wp:cNvGraphicFramePr>
+              <a:graphicFrameLocks xmlns:a="http://schemas.openxmlformats.org/drawingml/2006/main" noChangeAspect="1"/>
+            </wp:cNvGraphicFramePr>
+            <a:graphic xmlns:a="http://schemas.openxmlformats.org/drawingml/2006/main">
+              <a:graphicData uri="http://schemas.openxmlformats.org/drawingml/2006/picture">
+                <pic:pic xmlns:pic="http://schemas.openxmlformats.org/drawingml/2006/picture">
+                  <pic:nvPicPr>
+                    <pic:cNvPr id="3" name="Imagem 3" descr="Texto&#10;&#10;Descrição gerada automaticamente"/>
+                    <pic:cNvPicPr/>
+                  </pic:nvPicPr>
+                  <pic:blipFill>
+                    <a:blip r:embed="rId6"/>
+                    <a:stretch>
+                      <a:fillRect/>
+                    </a:stretch>
+                  </pic:blipFill>
+                  <pic:spPr>
+                    <a:xfrm>
+                      <a:off x="0" y="0"/>
+                      <a:ext cx="5400040" cy="2281555"/>
+                    </a:xfrm>
+                    <a:prstGeom prst="rect">
+                      <a:avLst/>
+                    </a:prstGeom>
+                  </pic:spPr>
+                </pic:pic>
+              </a:graphicData>
+            </a:graphic>
+          </wp:inline>
+        </w:drawing>
+      </w:r>
+    </w:p>
+    <w:p/>
+    <w:p/>
+    <w:p/>
+    <w:p>
+      <w:pPr>
+        <w:jc w:val="center"/>
+        <w:rPr>
+          <w:color w:val="0070C0"/>
+          <w:sz w:val="28"/>
+          <w:szCs w:val="28"/>
+        </w:rPr>
+      </w:pPr>
+      <w:r>
+        <w:rPr>
+          <w:color w:val="0070C0"/>
+          <w:sz w:val="28"/>
+          <w:szCs w:val="28"/>
+        </w:rPr>
+        <w:lastRenderedPageBreak/>
+        <w:t>Git log</w:t>
+      </w:r>
+    </w:p>
+    <w:p>
+      <w:r>
+        <w:drawing>
+          <wp:inline distT="0" distB="0" distL="0" distR="0" wp14:anchorId="3D2D6066" wp14:editId="115F9A93">
+            <wp:extent cx="5400040" cy="2643505"/>
+            <wp:effectExtent l="0" t="0" r="0" b="4445"/>
+            <wp:docPr id="4" name="Imagem 4" descr="Texto, chat ou mensagem de texto&#10;&#10;Descrição gerada automaticamente"/>
+            <wp:cNvGraphicFramePr>
+              <a:graphicFrameLocks xmlns:a="http://schemas.openxmlformats.org/drawingml/2006/main" noChangeAspect="1"/>
+            </wp:cNvGraphicFramePr>
+            <a:graphic xmlns:a="http://schemas.openxmlformats.org/drawingml/2006/main">
+              <a:graphicData uri="http://schemas.openxmlformats.org/drawingml/2006/picture">
+                <pic:pic xmlns:pic="http://schemas.openxmlformats.org/drawingml/2006/picture">
+                  <pic:nvPicPr>
+                    <pic:cNvPr id="4" name="Imagem 4" descr="Texto, chat ou mensagem de texto&#10;&#10;Descrição gerada automaticamente"/>
+                    <pic:cNvPicPr/>
+                  </pic:nvPicPr>
+                  <pic:blipFill>
+                    <a:blip r:embed="rId7"/>
+                    <a:stretch>
+                      <a:fillRect/>
+                    </a:stretch>
+                  </pic:blipFill>
+                  <pic:spPr>
+                    <a:xfrm>
+                      <a:off x="0" y="0"/>
+                      <a:ext cx="5400040" cy="2643505"/>
                     </a:xfrm>
                     <a:prstGeom prst="rect">
                       <a:avLst/>

--- a/passo a passo.docx
+++ b/passo a passo.docx
@@ -140,6 +140,9 @@
     </w:p>
     <w:p>
       <w:r>
+        <w:rPr>
+          <w:noProof/>
+        </w:rPr>
         <w:drawing>
           <wp:inline distT="0" distB="0" distL="0" distR="0" wp14:anchorId="7856BEF2" wp14:editId="7B0F81C7">
             <wp:extent cx="5400040" cy="2281555"/>
@@ -201,11 +204,24 @@
     </w:p>
     <w:p>
       <w:r>
+        <w:t>Primeiro git log -&gt; depois do commit e antes do push</w:t>
+      </w:r>
+    </w:p>
+    <w:p>
+      <w:r>
+        <w:t>Segundo git log -&gt; depois do push</w:t>
+      </w:r>
+    </w:p>
+    <w:p>
+      <w:r>
+        <w:rPr>
+          <w:noProof/>
+        </w:rPr>
         <w:drawing>
-          <wp:inline distT="0" distB="0" distL="0" distR="0" wp14:anchorId="3D2D6066" wp14:editId="115F9A93">
-            <wp:extent cx="5400040" cy="2643505"/>
-            <wp:effectExtent l="0" t="0" r="0" b="4445"/>
-            <wp:docPr id="4" name="Imagem 4" descr="Texto, chat ou mensagem de texto&#10;&#10;Descrição gerada automaticamente"/>
+          <wp:inline distT="0" distB="0" distL="0" distR="0" wp14:anchorId="73CDD543" wp14:editId="37FF9E3D">
+            <wp:extent cx="5400040" cy="6171565"/>
+            <wp:effectExtent l="0" t="0" r="0" b="635"/>
+            <wp:docPr id="5" name="Imagem 5" descr="Texto&#10;&#10;Descrição gerada automaticamente"/>
             <wp:cNvGraphicFramePr>
               <a:graphicFrameLocks xmlns:a="http://schemas.openxmlformats.org/drawingml/2006/main" noChangeAspect="1"/>
             </wp:cNvGraphicFramePr>
@@ -213,7 +229,7 @@
               <a:graphicData uri="http://schemas.openxmlformats.org/drawingml/2006/picture">
                 <pic:pic xmlns:pic="http://schemas.openxmlformats.org/drawingml/2006/picture">
                   <pic:nvPicPr>
-                    <pic:cNvPr id="4" name="Imagem 4" descr="Texto, chat ou mensagem de texto&#10;&#10;Descrição gerada automaticamente"/>
+                    <pic:cNvPr id="5" name="Imagem 5" descr="Texto&#10;&#10;Descrição gerada automaticamente"/>
                     <pic:cNvPicPr/>
                   </pic:nvPicPr>
                   <pic:blipFill>
@@ -225,7 +241,7 @@
                   <pic:spPr>
                     <a:xfrm>
                       <a:off x="0" y="0"/>
-                      <a:ext cx="5400040" cy="2643505"/>
+                      <a:ext cx="5400040" cy="6171565"/>
                     </a:xfrm>
                     <a:prstGeom prst="rect">
                       <a:avLst/>
